--- a/project.docx
+++ b/project.docx
@@ -741,13 +741,6 @@
     </w:p>
     <w:p>
       <w:pPr>
-        <w:rPr>
-          <w:sz w:val="24"/>
-        </w:rPr>
-      </w:pPr>
-    </w:p>
-    <w:p>
-      <w:pPr>
         <w:pStyle w:val="Heading2"/>
         <w:numPr>
           <w:ilvl w:val="0"/>
@@ -787,15 +780,26 @@
         <w:rPr>
           <w:sz w:val="24"/>
         </w:rPr>
-        <w:t>, a page with all the articles.</w:t>
+        <w:t>,</w:t>
       </w:r>
-    </w:p>
-    <w:p>
-      <w:pPr>
+      <w:r>
         <w:rPr>
           <w:sz w:val="24"/>
         </w:rPr>
-      </w:pPr>
+        <w:t xml:space="preserve"> a page with a form for students to submit articles, and</w:t>
+      </w:r>
+      <w:r>
+        <w:rPr>
+          <w:sz w:val="24"/>
+        </w:rPr>
+        <w:t xml:space="preserve"> a page with all the articles.</w:t>
+      </w:r>
+      <w:r>
+        <w:rPr>
+          <w:sz w:val="24"/>
+        </w:rPr>
+        <w:t xml:space="preserve"> Where they will be able to search for articles and download a pdf version of them. </w:t>
+      </w:r>
     </w:p>
     <w:p>
       <w:pPr>
@@ -840,13 +844,12 @@
         </w:rPr>
         <w:t>rning more and reading law articles.</w:t>
       </w:r>
-    </w:p>
-    <w:p>
-      <w:pPr>
+      <w:r>
         <w:rPr>
           <w:sz w:val="24"/>
         </w:rPr>
-      </w:pPr>
+        <w:t xml:space="preserve"> Also, lawyers and other professionals can be a second target audience for this website.</w:t>
+      </w:r>
     </w:p>
     <w:p>
       <w:pPr>
@@ -885,19 +888,12 @@
         </w:rPr>
         <w:t>For the design of the website I’ll use an online template to making the part of writing all the CSS easier.</w:t>
       </w:r>
-    </w:p>
-    <w:p>
-      <w:pPr>
-        <w:pStyle w:val="ListBullet"/>
-        <w:numPr>
-          <w:ilvl w:val="0"/>
-          <w:numId w:val="0"/>
-        </w:numPr>
-        <w:ind w:left="72"/>
+      <w:r>
         <w:rPr>
           <w:sz w:val="24"/>
         </w:rPr>
-      </w:pPr>
+        <w:t xml:space="preserve"> I intend to use bootstrap to make the site responsive.</w:t>
+      </w:r>
     </w:p>
     <w:p>
       <w:pPr>
@@ -930,7 +926,21 @@
           <w:sz w:val="24"/>
           <w:szCs w:val="24"/>
         </w:rPr>
-        <w:t xml:space="preserve">It will have a </w:t>
+        <w:t>It will have a</w:t>
+      </w:r>
+      <w:r>
+        <w:rPr>
+          <w:sz w:val="24"/>
+          <w:szCs w:val="24"/>
+        </w:rPr>
+        <w:t xml:space="preserve"> google</w:t>
+      </w:r>
+      <w:r>
+        <w:rPr>
+          <w:sz w:val="24"/>
+          <w:szCs w:val="24"/>
+        </w:rPr>
+        <w:t xml:space="preserve"> </w:t>
       </w:r>
       <w:r>
         <w:rPr>
@@ -939,16 +949,13 @@
         </w:rPr>
         <w:t>search form so users will be able to search in a collection of articles and open the ones they want.</w:t>
       </w:r>
-      <w:bookmarkStart w:id="0" w:name="_GoBack"/>
-      <w:bookmarkEnd w:id="0"/>
-    </w:p>
-    <w:p>
-      <w:pPr>
+      <w:r>
         <w:rPr>
           <w:sz w:val="24"/>
           <w:szCs w:val="24"/>
         </w:rPr>
-      </w:pPr>
+        <w:t xml:space="preserve"> Also, it will have a form for the students to submit articles.</w:t>
+      </w:r>
     </w:p>
     <w:p>
       <w:pPr>
@@ -975,26 +982,50 @@
         <w:ind w:left="0" w:right="0"/>
         <w:textAlignment w:val="top"/>
         <w:rPr>
-          <w:rFonts w:ascii="Arial" w:eastAsia="Times New Roman" w:hAnsi="Arial" w:cs="Arial"/>
-          <w:color w:val="5E5E5E"/>
+          <w:rFonts w:eastAsia="Times New Roman" w:cs="Arial"/>
+          <w:color w:val="000000" w:themeColor="text1"/>
           <w:kern w:val="0"/>
-          <w:sz w:val="28"/>
-          <w:szCs w:val="20"/>
+          <w:sz w:val="24"/>
+          <w:szCs w:val="24"/>
           <w:lang w:eastAsia="en-US"/>
           <w14:ligatures w14:val="none"/>
         </w:rPr>
       </w:pPr>
       <w:r>
         <w:rPr>
-          <w:rFonts w:ascii="Arial" w:eastAsia="Times New Roman" w:hAnsi="Arial" w:cs="Arial"/>
-          <w:color w:val="5E5E5E"/>
+          <w:rFonts w:eastAsia="Times New Roman" w:cs="Arial"/>
+          <w:color w:val="000000" w:themeColor="text1"/>
           <w:kern w:val="0"/>
-          <w:sz w:val="28"/>
-          <w:szCs w:val="20"/>
+          <w:sz w:val="24"/>
+          <w:szCs w:val="24"/>
           <w:lang w:eastAsia="en-US"/>
           <w14:ligatures w14:val="none"/>
         </w:rPr>
         <w:t>Arrays</w:t>
+      </w:r>
+      <w:r>
+        <w:rPr>
+          <w:rFonts w:eastAsia="Times New Roman" w:cs="Arial"/>
+          <w:color w:val="000000" w:themeColor="text1"/>
+          <w:kern w:val="0"/>
+          <w:sz w:val="24"/>
+          <w:szCs w:val="24"/>
+          <w:lang w:eastAsia="en-US"/>
+          <w14:ligatures w14:val="none"/>
+        </w:rPr>
+        <w:t xml:space="preserve">: </w:t>
+      </w:r>
+      <w:r>
+        <w:rPr>
+          <w:rFonts w:eastAsia="Times New Roman" w:cs="Arial"/>
+          <w:color w:val="000000" w:themeColor="text1"/>
+          <w:kern w:val="0"/>
+          <w:sz w:val="24"/>
+          <w:szCs w:val="24"/>
+          <w:lang w:eastAsia="en-US"/>
+          <w14:ligatures w14:val="none"/>
+        </w:rPr>
+        <w:t>The articles will be stored in a array.</w:t>
       </w:r>
     </w:p>
     <w:p>
@@ -1003,42 +1034,38 @@
         <w:ind w:left="0" w:right="0"/>
         <w:textAlignment w:val="top"/>
         <w:rPr>
-          <w:rFonts w:ascii="Arial" w:eastAsia="Times New Roman" w:hAnsi="Arial" w:cs="Arial"/>
-          <w:color w:val="5E5E5E"/>
+          <w:rFonts w:eastAsia="Times New Roman" w:cs="Arial"/>
+          <w:color w:val="000000" w:themeColor="text1"/>
           <w:kern w:val="0"/>
           <w:sz w:val="24"/>
-          <w:szCs w:val="20"/>
-          <w:lang w:eastAsia="en-US"/>
-          <w14:ligatures w14:val="none"/>
-        </w:rPr>
-      </w:pPr>
-    </w:p>
-    <w:p>
-      <w:pPr>
-        <w:spacing w:after="105" w:line="293" w:lineRule="atLeast"/>
-        <w:ind w:left="0" w:right="0"/>
-        <w:textAlignment w:val="top"/>
-        <w:rPr>
-          <w:rFonts w:ascii="Arial" w:eastAsia="Times New Roman" w:hAnsi="Arial" w:cs="Arial"/>
-          <w:color w:val="5E5E5E"/>
-          <w:kern w:val="0"/>
-          <w:sz w:val="28"/>
-          <w:szCs w:val="20"/>
+          <w:szCs w:val="24"/>
           <w:lang w:eastAsia="en-US"/>
           <w14:ligatures w14:val="none"/>
         </w:rPr>
       </w:pPr>
       <w:r>
         <w:rPr>
-          <w:rFonts w:ascii="Arial" w:eastAsia="Times New Roman" w:hAnsi="Arial" w:cs="Arial"/>
-          <w:color w:val="5E5E5E"/>
+          <w:rFonts w:eastAsia="Times New Roman" w:cs="Arial"/>
+          <w:color w:val="000000" w:themeColor="text1"/>
           <w:kern w:val="0"/>
-          <w:sz w:val="28"/>
-          <w:szCs w:val="20"/>
+          <w:sz w:val="24"/>
+          <w:szCs w:val="24"/>
           <w:lang w:eastAsia="en-US"/>
           <w14:ligatures w14:val="none"/>
         </w:rPr>
         <w:t>Conditional Statements</w:t>
+      </w:r>
+      <w:r>
+        <w:rPr>
+          <w:rFonts w:eastAsia="Times New Roman" w:cs="Arial"/>
+          <w:color w:val="000000" w:themeColor="text1"/>
+          <w:kern w:val="0"/>
+          <w:sz w:val="24"/>
+          <w:szCs w:val="24"/>
+          <w:lang w:eastAsia="en-US"/>
+          <w14:ligatures w14:val="none"/>
+        </w:rPr>
+        <w:t>: I will use this in the search part.</w:t>
       </w:r>
     </w:p>
     <w:p>
@@ -1047,43 +1074,38 @@
         <w:ind w:left="0" w:right="0"/>
         <w:textAlignment w:val="top"/>
         <w:rPr>
-          <w:rFonts w:ascii="Arial" w:eastAsia="Times New Roman" w:hAnsi="Arial" w:cs="Arial"/>
-          <w:color w:val="5E5E5E"/>
+          <w:rFonts w:eastAsia="Times New Roman" w:cs="Arial"/>
+          <w:color w:val="000000" w:themeColor="text1"/>
           <w:kern w:val="0"/>
-          <w:sz w:val="28"/>
-          <w:szCs w:val="20"/>
-          <w:lang w:eastAsia="en-US"/>
-          <w14:ligatures w14:val="none"/>
-        </w:rPr>
-      </w:pPr>
-    </w:p>
-    <w:p>
-      <w:pPr>
-        <w:spacing w:after="105" w:line="293" w:lineRule="atLeast"/>
-        <w:ind w:left="0" w:right="0"/>
-        <w:textAlignment w:val="top"/>
-        <w:rPr>
-          <w:rFonts w:ascii="Arial" w:eastAsia="Times New Roman" w:hAnsi="Arial" w:cs="Arial"/>
-          <w:color w:val="5E5E5E"/>
-          <w:kern w:val="0"/>
-          <w:sz w:val="28"/>
-          <w:szCs w:val="20"/>
+          <w:sz w:val="24"/>
+          <w:szCs w:val="24"/>
           <w:lang w:eastAsia="en-US"/>
           <w14:ligatures w14:val="none"/>
         </w:rPr>
       </w:pPr>
       <w:r>
         <w:rPr>
-          <w:rFonts w:ascii="Arial" w:eastAsia="Times New Roman" w:hAnsi="Arial" w:cs="Arial"/>
-          <w:color w:val="5E5E5E"/>
+          <w:rFonts w:eastAsia="Times New Roman" w:cs="Arial"/>
+          <w:color w:val="000000" w:themeColor="text1"/>
           <w:kern w:val="0"/>
-          <w:sz w:val="28"/>
-          <w:szCs w:val="20"/>
+          <w:sz w:val="24"/>
+          <w:szCs w:val="24"/>
           <w:lang w:eastAsia="en-US"/>
           <w14:ligatures w14:val="none"/>
         </w:rPr>
-        <w:lastRenderedPageBreak/>
         <w:t>Loops</w:t>
+      </w:r>
+      <w:r>
+        <w:rPr>
+          <w:rFonts w:eastAsia="Times New Roman" w:cs="Arial"/>
+          <w:color w:val="000000" w:themeColor="text1"/>
+          <w:kern w:val="0"/>
+          <w:sz w:val="24"/>
+          <w:szCs w:val="24"/>
+          <w:lang w:eastAsia="en-US"/>
+          <w14:ligatures w14:val="none"/>
+        </w:rPr>
+        <w:t>: I’ll loop in the array to show the articles</w:t>
       </w:r>
     </w:p>
     <w:p>
@@ -1092,88 +1114,60 @@
         <w:ind w:left="0" w:right="0"/>
         <w:textAlignment w:val="top"/>
         <w:rPr>
-          <w:rFonts w:ascii="Arial" w:eastAsia="Times New Roman" w:hAnsi="Arial" w:cs="Arial"/>
-          <w:color w:val="5E5E5E"/>
+          <w:rFonts w:eastAsia="Times New Roman" w:cs="Arial"/>
+          <w:color w:val="000000" w:themeColor="text1"/>
           <w:kern w:val="0"/>
-          <w:sz w:val="28"/>
-          <w:szCs w:val="20"/>
-          <w:lang w:eastAsia="en-US"/>
-          <w14:ligatures w14:val="none"/>
-        </w:rPr>
-      </w:pPr>
-    </w:p>
-    <w:p>
-      <w:pPr>
-        <w:spacing w:after="105" w:line="293" w:lineRule="atLeast"/>
-        <w:ind w:left="0" w:right="0"/>
-        <w:textAlignment w:val="top"/>
-        <w:rPr>
-          <w:rFonts w:ascii="Arial" w:eastAsia="Times New Roman" w:hAnsi="Arial" w:cs="Arial"/>
-          <w:color w:val="5E5E5E"/>
-          <w:kern w:val="0"/>
-          <w:sz w:val="28"/>
-          <w:szCs w:val="20"/>
+          <w:sz w:val="24"/>
+          <w:szCs w:val="24"/>
           <w:lang w:eastAsia="en-US"/>
           <w14:ligatures w14:val="none"/>
         </w:rPr>
       </w:pPr>
       <w:r>
         <w:rPr>
-          <w:rFonts w:ascii="Arial" w:eastAsia="Times New Roman" w:hAnsi="Arial" w:cs="Arial"/>
-          <w:color w:val="5E5E5E"/>
+          <w:rFonts w:eastAsia="Times New Roman" w:cs="Arial"/>
+          <w:color w:val="000000" w:themeColor="text1"/>
           <w:kern w:val="0"/>
-          <w:sz w:val="28"/>
-          <w:szCs w:val="20"/>
+          <w:sz w:val="24"/>
+          <w:szCs w:val="24"/>
           <w:lang w:eastAsia="en-US"/>
           <w14:ligatures w14:val="none"/>
         </w:rPr>
         <w:t>String Operations &amp; Parsing</w:t>
       </w:r>
+      <w:r>
+        <w:rPr>
+          <w:rFonts w:eastAsia="Times New Roman" w:cs="Arial"/>
+          <w:color w:val="000000" w:themeColor="text1"/>
+          <w:kern w:val="0"/>
+          <w:sz w:val="24"/>
+          <w:szCs w:val="24"/>
+          <w:lang w:eastAsia="en-US"/>
+          <w14:ligatures w14:val="none"/>
+        </w:rPr>
+        <w:t>: I’ll use this in the search part.</w:t>
+      </w:r>
     </w:p>
     <w:p>
       <w:pPr>
-        <w:spacing w:after="105" w:line="293" w:lineRule="atLeast"/>
-        <w:ind w:left="0" w:right="0"/>
-        <w:textAlignment w:val="top"/>
-        <w:rPr>
-          <w:rFonts w:ascii="Arial" w:eastAsia="Times New Roman" w:hAnsi="Arial" w:cs="Arial"/>
-          <w:color w:val="5E5E5E"/>
-          <w:kern w:val="0"/>
-          <w:sz w:val="28"/>
-          <w:szCs w:val="20"/>
-          <w:lang w:eastAsia="en-US"/>
-          <w14:ligatures w14:val="none"/>
-        </w:rPr>
-      </w:pPr>
-    </w:p>
-    <w:p>
-      <w:pPr>
+        <w:ind w:left="0"/>
         <w:rPr>
           <w:rFonts w:eastAsia="Times New Roman"/>
+          <w:color w:val="000000" w:themeColor="text1"/>
           <w:sz w:val="24"/>
           <w:szCs w:val="24"/>
           <w:lang w:eastAsia="en-US"/>
         </w:rPr>
       </w:pPr>
-      <w:proofErr w:type="spellStart"/>
       <w:r>
         <w:rPr>
           <w:rFonts w:eastAsia="Times New Roman"/>
+          <w:color w:val="000000" w:themeColor="text1"/>
           <w:sz w:val="24"/>
           <w:szCs w:val="24"/>
           <w:lang w:eastAsia="en-US"/>
         </w:rPr>
         <w:t>RegExp</w:t>
-      </w:r>
-      <w:proofErr w:type="spellEnd"/>
-      <w:r>
-        <w:rPr>
-          <w:rFonts w:eastAsia="Times New Roman"/>
-          <w:sz w:val="24"/>
-          <w:szCs w:val="24"/>
-          <w:lang w:eastAsia="en-US"/>
-        </w:rPr>
-        <w:t xml:space="preserve">: </w:t>
       </w:r>
       <w:r>
         <w:rPr>
@@ -1183,7 +1177,17 @@
           <w:szCs w:val="24"/>
           <w:lang w:eastAsia="en-US"/>
         </w:rPr>
-        <w:t>This</w:t>
+        <w:t>: This</w:t>
+      </w:r>
+      <w:r>
+        <w:rPr>
+          <w:rFonts w:eastAsia="Times New Roman"/>
+          <w:color w:val="000000" w:themeColor="text1"/>
+          <w:sz w:val="24"/>
+          <w:szCs w:val="24"/>
+          <w:lang w:eastAsia="en-US"/>
+        </w:rPr>
+        <w:t xml:space="preserve"> will be used also in the search part.</w:t>
       </w:r>
     </w:p>
     <w:p>
@@ -1192,42 +1196,38 @@
         <w:ind w:left="0" w:right="0"/>
         <w:textAlignment w:val="top"/>
         <w:rPr>
-          <w:rFonts w:ascii="Arial" w:eastAsia="Times New Roman" w:hAnsi="Arial" w:cs="Arial"/>
+          <w:rFonts w:eastAsia="Times New Roman" w:cs="Arial"/>
           <w:color w:val="000000" w:themeColor="text1"/>
           <w:kern w:val="0"/>
           <w:sz w:val="24"/>
-          <w:szCs w:val="20"/>
-          <w:lang w:eastAsia="en-US"/>
-          <w14:ligatures w14:val="none"/>
-        </w:rPr>
-      </w:pPr>
-    </w:p>
-    <w:p>
-      <w:pPr>
-        <w:spacing w:after="105" w:line="293" w:lineRule="atLeast"/>
-        <w:ind w:left="0" w:right="0"/>
-        <w:textAlignment w:val="top"/>
-        <w:rPr>
-          <w:rFonts w:ascii="Arial" w:eastAsia="Times New Roman" w:hAnsi="Arial" w:cs="Arial"/>
-          <w:color w:val="5E5E5E"/>
-          <w:kern w:val="0"/>
-          <w:sz w:val="28"/>
-          <w:szCs w:val="20"/>
+          <w:szCs w:val="24"/>
           <w:lang w:eastAsia="en-US"/>
           <w14:ligatures w14:val="none"/>
         </w:rPr>
       </w:pPr>
       <w:r>
         <w:rPr>
-          <w:rFonts w:ascii="Arial" w:eastAsia="Times New Roman" w:hAnsi="Arial" w:cs="Arial"/>
-          <w:color w:val="5E5E5E"/>
+          <w:rFonts w:eastAsia="Times New Roman" w:cs="Arial"/>
+          <w:color w:val="000000" w:themeColor="text1"/>
           <w:kern w:val="0"/>
-          <w:sz w:val="28"/>
-          <w:szCs w:val="20"/>
+          <w:sz w:val="24"/>
+          <w:szCs w:val="24"/>
           <w:lang w:eastAsia="en-US"/>
           <w14:ligatures w14:val="none"/>
         </w:rPr>
         <w:t>JS Objects</w:t>
+      </w:r>
+      <w:r>
+        <w:rPr>
+          <w:rFonts w:eastAsia="Times New Roman" w:cs="Arial"/>
+          <w:color w:val="000000" w:themeColor="text1"/>
+          <w:kern w:val="0"/>
+          <w:sz w:val="24"/>
+          <w:szCs w:val="24"/>
+          <w:lang w:eastAsia="en-US"/>
+          <w14:ligatures w14:val="none"/>
+        </w:rPr>
+        <w:t xml:space="preserve">: The articles will be stored as a </w:t>
       </w:r>
     </w:p>
     <w:p>
@@ -1236,64 +1236,41 @@
         <w:ind w:left="0" w:right="0"/>
         <w:textAlignment w:val="top"/>
         <w:rPr>
-          <w:rFonts w:ascii="Arial" w:eastAsia="Times New Roman" w:hAnsi="Arial" w:cs="Arial"/>
-          <w:color w:val="5E5E5E"/>
+          <w:rFonts w:eastAsia="Times New Roman" w:cs="Arial"/>
+          <w:color w:val="000000" w:themeColor="text1"/>
           <w:kern w:val="0"/>
-          <w:sz w:val="28"/>
-          <w:szCs w:val="20"/>
-          <w:lang w:eastAsia="en-US"/>
-          <w14:ligatures w14:val="none"/>
-        </w:rPr>
-      </w:pPr>
-    </w:p>
-    <w:p>
-      <w:pPr>
-        <w:spacing w:after="105" w:line="293" w:lineRule="atLeast"/>
-        <w:ind w:left="0" w:right="0"/>
-        <w:textAlignment w:val="top"/>
-        <w:rPr>
-          <w:rFonts w:ascii="Arial" w:eastAsia="Times New Roman" w:hAnsi="Arial" w:cs="Arial"/>
-          <w:color w:val="5E5E5E"/>
-          <w:kern w:val="0"/>
-          <w:sz w:val="28"/>
-          <w:szCs w:val="20"/>
+          <w:sz w:val="24"/>
+          <w:szCs w:val="24"/>
           <w:lang w:eastAsia="en-US"/>
           <w14:ligatures w14:val="none"/>
         </w:rPr>
       </w:pPr>
       <w:r>
         <w:rPr>
-          <w:rFonts w:ascii="Arial" w:eastAsia="Times New Roman" w:hAnsi="Arial" w:cs="Arial"/>
-          <w:color w:val="5E5E5E"/>
+          <w:rFonts w:eastAsia="Times New Roman" w:cs="Arial"/>
+          <w:color w:val="000000" w:themeColor="text1"/>
           <w:kern w:val="0"/>
-          <w:sz w:val="28"/>
-          <w:szCs w:val="20"/>
+          <w:sz w:val="24"/>
+          <w:szCs w:val="24"/>
           <w:lang w:eastAsia="en-US"/>
           <w14:ligatures w14:val="none"/>
         </w:rPr>
         <w:t>Any additional concepts</w:t>
       </w:r>
-    </w:p>
-    <w:p>
-      <w:pPr>
-        <w:spacing w:after="105" w:line="293" w:lineRule="atLeast"/>
-        <w:ind w:left="0" w:right="0"/>
-        <w:textAlignment w:val="top"/>
+      <w:r>
         <w:rPr>
-          <w:rFonts w:ascii="Arial" w:eastAsia="Times New Roman" w:hAnsi="Arial" w:cs="Arial"/>
-          <w:color w:val="5E5E5E"/>
+          <w:rFonts w:eastAsia="Times New Roman" w:cs="Arial"/>
+          <w:color w:val="000000" w:themeColor="text1"/>
           <w:kern w:val="0"/>
-          <w:sz w:val="28"/>
-          <w:szCs w:val="20"/>
+          <w:sz w:val="24"/>
+          <w:szCs w:val="24"/>
           <w:lang w:eastAsia="en-US"/>
           <w14:ligatures w14:val="none"/>
         </w:rPr>
-      </w:pPr>
-    </w:p>
-    <w:p>
-      <w:pPr>
-        <w:pStyle w:val="Heading3"/>
-      </w:pPr>
+        <w:t>: I want to use an API to have the form send all the information to an email account.</w:t>
+      </w:r>
+      <w:bookmarkStart w:id="0" w:name="_GoBack"/>
+      <w:bookmarkEnd w:id="0"/>
     </w:p>
     <w:sectPr>
       <w:footerReference w:type="default" r:id="rId11"/>
@@ -1431,7 +1408,7 @@
             <w:rPr>
               <w:noProof/>
             </w:rPr>
-            <w:t>2</w:t>
+            <w:t>1</w:t>
           </w:r>
           <w:r>
             <w:fldChar w:fldCharType="end"/>
@@ -4812,35 +4789,6 @@
         </w:p>
       </w:docPartBody>
     </w:docPart>
-    <w:docPart>
-      <w:docPartPr>
-        <w:name w:val="162E316519E37640B95AE85C4CB3EA95"/>
-        <w:category>
-          <w:name w:val="General"/>
-          <w:gallery w:val="placeholder"/>
-        </w:category>
-        <w:types>
-          <w:type w:val="bbPlcHdr"/>
-        </w:types>
-        <w:behaviors>
-          <w:behavior w:val="content"/>
-        </w:behaviors>
-        <w:guid w:val="{B11B1F47-686B-884D-B15B-8B5199AFF920}"/>
-      </w:docPartPr>
-      <w:docPartBody>
-        <w:p>
-          <w:pPr>
-            <w:pStyle w:val="162E316519E37640B95AE85C4CB3EA95"/>
-          </w:pPr>
-          <w:r>
-            <w:rPr>
-              <w:rStyle w:val="PlaceholderText"/>
-            </w:rPr>
-            <w:t>I read this the local newspaper regularly.</w:t>
-          </w:r>
-        </w:p>
-      </w:docPartBody>
-    </w:docPart>
   </w:docParts>
 </w:glossaryDocument>
 </file>
@@ -4915,6 +4863,8 @@
   <w:rsids>
     <w:rsidRoot w:val="003C56DD"/>
     <w:rsid w:val="003C56DD"/>
+    <w:rsid w:val="00877039"/>
+    <w:rsid w:val="00AD2C57"/>
     <w:rsid w:val="00C15237"/>
   </w:rsids>
   <m:mathPr>
@@ -5696,6 +5646,17 @@
 </file>
 
 <file path=customXml/item1.xml><?xml version="1.0" encoding="utf-8"?>
+<CoverPageProperties xmlns="http://schemas.microsoft.com/office/2006/coverPageProps">
+  <PublishDate>2016-03-29T00:00:00</PublishDate>
+  <Abstract/>
+  <CompanyAddress/>
+  <CompanyPhone/>
+  <CompanyFax/>
+  <CompanyEmail/>
+</CoverPageProperties>
+</file>
+
+<file path=customXml/item2.xml><?xml version="1.0" encoding="utf-8"?>
 <p:properties xmlns:p="http://schemas.microsoft.com/office/2006/metadata/properties" xmlns:xsi="http://www.w3.org/2001/XMLSchema-instance" xmlns:pc="http://schemas.microsoft.com/office/infopath/2007/PartnerControls">
   <documentManagement>
     <APDescription xmlns="4873beb7-5857-4685-be1f-d57550cc96cc" xsi:nil="true"/>
@@ -5821,7 +5782,7 @@
 </p:properties>
 </file>
 
-<file path=customXml/item2.xml><?xml version="1.0" encoding="utf-8"?>
+<file path=customXml/item3.xml><?xml version="1.0" encoding="utf-8"?>
 <ct:contentTypeSchema xmlns:ct="http://schemas.microsoft.com/office/2006/metadata/contentType" xmlns:ma="http://schemas.microsoft.com/office/2006/metadata/properties/metaAttributes" ct:_="" ma:_="" ma:contentTypeName="TemplateFile" ma:contentTypeID="0x0101006EDDDB5EE6D98C44930B742096920B300400F5B6D36B3EF94B4E9A635CDF2A18F5B8" ma:contentTypeVersion="72" ma:contentTypeDescription="Create a new document." ma:contentTypeScope="" ma:versionID="a23e56308344d904b51738559c3d67c9">
   <xsd:schema xmlns:xsd="http://www.w3.org/2001/XMLSchema" xmlns:xs="http://www.w3.org/2001/XMLSchema" xmlns:p="http://schemas.microsoft.com/office/2006/metadata/properties" xmlns:ns2="4873beb7-5857-4685-be1f-d57550cc96cc" targetNamespace="http://schemas.microsoft.com/office/2006/metadata/properties" ma:root="true" ma:fieldsID="cd0908cc4600e77bf5da051303e00c8d" ns2:_="">
     <xsd:import namespace="4873beb7-5857-4685-be1f-d57550cc96cc"/>
@@ -6861,7 +6822,7 @@
 </ct:contentTypeSchema>
 </file>
 
-<file path=customXml/item3.xml><?xml version="1.0" encoding="utf-8"?>
+<file path=customXml/item4.xml><?xml version="1.0" encoding="utf-8"?>
 <?mso-contentType ?>
 <FormTemplates xmlns="http://schemas.microsoft.com/sharepoint/v3/contenttype/forms">
   <Display>DocumentLibraryForm</Display>
@@ -6870,18 +6831,15 @@
 </FormTemplates>
 </file>
 
-<file path=customXml/item4.xml><?xml version="1.0" encoding="utf-8"?>
-<CoverPageProperties xmlns="http://schemas.microsoft.com/office/2006/coverPageProps">
-  <PublishDate>2016-03-29T00:00:00</PublishDate>
-  <Abstract/>
-  <CompanyAddress/>
-  <CompanyPhone/>
-  <CompanyFax/>
-  <CompanyEmail/>
-</CoverPageProperties>
+<file path=customXml/itemProps1.xml><?xml version="1.0" encoding="utf-8"?>
+<ds:datastoreItem xmlns:ds="http://schemas.openxmlformats.org/officeDocument/2006/customXml" ds:itemID="{55AF091B-3C7A-41E3-B477-F2FDAA23CFDA}">
+  <ds:schemaRefs>
+    <ds:schemaRef ds:uri="http://schemas.microsoft.com/office/2006/coverPageProps"/>
+  </ds:schemaRefs>
+</ds:datastoreItem>
 </file>
 
-<file path=customXml/itemProps1.xml><?xml version="1.0" encoding="utf-8"?>
+<file path=customXml/itemProps2.xml><?xml version="1.0" encoding="utf-8"?>
 <ds:datastoreItem xmlns:ds="http://schemas.openxmlformats.org/officeDocument/2006/customXml" ds:itemID="{D878BBD0-8686-4E61-AFBB-754913029943}">
   <ds:schemaRefs>
     <ds:schemaRef ds:uri="http://schemas.microsoft.com/office/2006/metadata/properties"/>
@@ -6891,7 +6849,7 @@
 </ds:datastoreItem>
 </file>
 
-<file path=customXml/itemProps2.xml><?xml version="1.0" encoding="utf-8"?>
+<file path=customXml/itemProps3.xml><?xml version="1.0" encoding="utf-8"?>
 <ds:datastoreItem xmlns:ds="http://schemas.openxmlformats.org/officeDocument/2006/customXml" ds:itemID="{9543FDBD-23E7-46AD-95D2-B8C190EF32B0}">
   <ds:schemaRefs>
     <ds:schemaRef ds:uri="http://schemas.microsoft.com/office/2006/metadata/contentType"/>
@@ -6909,18 +6867,10 @@
 </ds:datastoreItem>
 </file>
 
-<file path=customXml/itemProps3.xml><?xml version="1.0" encoding="utf-8"?>
+<file path=customXml/itemProps4.xml><?xml version="1.0" encoding="utf-8"?>
 <ds:datastoreItem xmlns:ds="http://schemas.openxmlformats.org/officeDocument/2006/customXml" ds:itemID="{61F29840-ED91-4B8B-89A3-204E03A550ED}">
   <ds:schemaRefs>
     <ds:schemaRef ds:uri="http://schemas.microsoft.com/sharepoint/v3/contenttype/forms"/>
   </ds:schemaRefs>
 </ds:datastoreItem>
-</file>
-
-<file path=customXml/itemProps4.xml><?xml version="1.0" encoding="utf-8"?>
-<ds:datastoreItem xmlns:ds="http://schemas.openxmlformats.org/officeDocument/2006/customXml" ds:itemID="{55AF091B-3C7A-41E3-B477-F2FDAA23CFDA}">
-  <ds:schemaRefs>
-    <ds:schemaRef ds:uri="http://schemas.microsoft.com/office/2006/coverPageProps"/>
-  </ds:schemaRefs>
-</ds:datastoreItem>
 </file>